--- a/08. Nguyễn Thị Thão Nhi/NguyenThiThaoNhi_DeCuongSoBo_v1.0.docx
+++ b/08. Nguyễn Thị Thão Nhi/NguyenThiThaoNhi_DeCuongSoBo_v1.0.docx
@@ -1,6 +1,6 @@
 
 <file path=word/document.xml><?xml version="1.0" encoding="utf-8"?>
-<w:document xmlns:wpc="http://schemas.microsoft.com/office/word/2010/wordprocessingCanvas" xmlns:cx="http://schemas.microsoft.com/office/drawing/2014/chartex" xmlns:mc="http://schemas.openxmlformats.org/markup-compatibility/2006" xmlns:o="urn:schemas-microsoft-com:office:office" xmlns:r="http://schemas.openxmlformats.org/officeDocument/2006/relationships" xmlns:m="http://schemas.openxmlformats.org/officeDocument/2006/math" xmlns:v="urn:schemas-microsoft-com:vml" xmlns:wp14="http://schemas.microsoft.com/office/word/2010/wordprocessingDrawing" xmlns:wp="http://schemas.openxmlformats.org/drawingml/2006/wordprocessingDrawing" xmlns:w10="urn:schemas-microsoft-com:office:word" xmlns:w="http://schemas.openxmlformats.org/wordprocessingml/2006/main" xmlns:w14="http://schemas.microsoft.com/office/word/2010/wordml" xmlns:w15="http://schemas.microsoft.com/office/word/2012/wordml" xmlns:w16se="http://schemas.microsoft.com/office/word/2015/wordml/symex" xmlns:wpg="http://schemas.microsoft.com/office/word/2010/wordprocessingGroup" xmlns:wpi="http://schemas.microsoft.com/office/word/2010/wordprocessingInk" xmlns:wne="http://schemas.microsoft.com/office/word/2006/wordml" xmlns:wps="http://schemas.microsoft.com/office/word/2010/wordprocessingShape" mc:Ignorable="w14 w15 w16se wp14">
+<w:document xmlns:wpc="http://schemas.microsoft.com/office/word/2010/wordprocessingCanvas" xmlns:cx="http://schemas.microsoft.com/office/drawing/2014/chartex" xmlns:cx1="http://schemas.microsoft.com/office/drawing/2015/9/8/chartex" xmlns:cx2="http://schemas.microsoft.com/office/drawing/2015/10/21/chartex" xmlns:cx3="http://schemas.microsoft.com/office/drawing/2016/5/9/chartex" xmlns:cx4="http://schemas.microsoft.com/office/drawing/2016/5/10/chartex" xmlns:cx5="http://schemas.microsoft.com/office/drawing/2016/5/11/chartex" xmlns:cx6="http://schemas.microsoft.com/office/drawing/2016/5/12/chartex" xmlns:cx7="http://schemas.microsoft.com/office/drawing/2016/5/13/chartex" xmlns:cx8="http://schemas.microsoft.com/office/drawing/2016/5/14/chartex" xmlns:mc="http://schemas.openxmlformats.org/markup-compatibility/2006" xmlns:aink="http://schemas.microsoft.com/office/drawing/2016/ink" xmlns:am3d="http://schemas.microsoft.com/office/drawing/2017/model3d" xmlns:o="urn:schemas-microsoft-com:office:office" xmlns:r="http://schemas.openxmlformats.org/officeDocument/2006/relationships" xmlns:m="http://schemas.openxmlformats.org/officeDocument/2006/math" xmlns:v="urn:schemas-microsoft-com:vml" xmlns:wp14="http://schemas.microsoft.com/office/word/2010/wordprocessingDrawing" xmlns:wp="http://schemas.openxmlformats.org/drawingml/2006/wordprocessingDrawing" xmlns:w10="urn:schemas-microsoft-com:office:word" xmlns:w="http://schemas.openxmlformats.org/wordprocessingml/2006/main" xmlns:w14="http://schemas.microsoft.com/office/word/2010/wordml" xmlns:w15="http://schemas.microsoft.com/office/word/2012/wordml" xmlns:w16cid="http://schemas.microsoft.com/office/word/2016/wordml/cid" xmlns:w16se="http://schemas.microsoft.com/office/word/2015/wordml/symex" xmlns:wpg="http://schemas.microsoft.com/office/word/2010/wordprocessingGroup" xmlns:wpi="http://schemas.microsoft.com/office/word/2010/wordprocessingInk" xmlns:wne="http://schemas.microsoft.com/office/word/2006/wordml" xmlns:wps="http://schemas.microsoft.com/office/word/2010/wordprocessingShape" mc:Ignorable="w14 w15 w16se w16cid wp14">
   <w:body>
     <w:p>
       <w:pPr>
@@ -330,12 +330,9 @@
           <w:szCs w:val="30"/>
           <w:lang w:val="en-US"/>
         </w:rPr>
-        <w:t>BÁO CÁO CHUYÊN ĐỀ THỰC TẬP TỐT NGHIỆP</w:t>
-      </w:r>
-    </w:p>
-    <w:p>
-      <w:pPr>
-        <w:jc w:val="center"/>
+        <w:t xml:space="preserve">BÁO CÁO CHUYÊN ĐỀ </w:t>
+      </w:r>
+      <w:r>
         <w:rPr>
           <w:rFonts w:ascii="Times New Roman" w:hAnsi="Times New Roman" w:cs="Times New Roman"/>
           <w:b/>
@@ -345,6 +342,33 @@
           <w:szCs w:val="30"/>
           <w:lang w:val="en-US"/>
         </w:rPr>
+        <w:br/>
+      </w:r>
+      <w:r>
+        <w:rPr>
+          <w:rFonts w:ascii="Times New Roman" w:hAnsi="Times New Roman" w:cs="Times New Roman"/>
+          <w:b/>
+          <w:bCs/>
+          <w:color w:val="C55911"/>
+          <w:sz w:val="40"/>
+          <w:szCs w:val="30"/>
+          <w:lang w:val="en-US"/>
+        </w:rPr>
+        <w:t>THỰC TẬP TỐT NGHIỆP</w:t>
+      </w:r>
+    </w:p>
+    <w:p>
+      <w:pPr>
+        <w:jc w:val="center"/>
+        <w:rPr>
+          <w:rFonts w:ascii="Times New Roman" w:hAnsi="Times New Roman" w:cs="Times New Roman"/>
+          <w:b/>
+          <w:bCs/>
+          <w:color w:val="C55911"/>
+          <w:sz w:val="40"/>
+          <w:szCs w:val="30"/>
+          <w:lang w:val="en-US"/>
+        </w:rPr>
       </w:pPr>
     </w:p>
     <w:p>
@@ -354,22 +378,34 @@
         <w:rPr>
           <w:rFonts w:ascii="Times New Roman" w:hAnsi="Times New Roman" w:cs="Times New Roman"/>
           <w:b/>
-          <w:i/>
-          <w:color w:val="2F5496" w:themeColor="accent5" w:themeShade="BF"/>
+          <w:color w:val="FF0000"/>
           <w:sz w:val="32"/>
           <w:szCs w:val="32"/>
-        </w:rPr>
-      </w:pPr>
-      <w:r>
-        <w:rPr>
-          <w:rFonts w:ascii="Times New Roman" w:hAnsi="Times New Roman" w:cs="Times New Roman"/>
-          <w:b/>
-          <w:i/>
-          <w:color w:val="2F5496" w:themeColor="accent5" w:themeShade="BF"/>
+          <w:highlight w:val="yellow"/>
+        </w:rPr>
+      </w:pPr>
+      <w:r>
+        <w:rPr>
+          <w:rFonts w:ascii="Times New Roman" w:hAnsi="Times New Roman" w:cs="Times New Roman"/>
+          <w:b/>
+          <w:color w:val="FF0000"/>
           <w:sz w:val="32"/>
           <w:szCs w:val="32"/>
-        </w:rPr>
-        <w:t xml:space="preserve">Đề tài: “KIỂM THỬ PHẦN MỀM CHO HỆ THỐNG </w:t>
+          <w:highlight w:val="yellow"/>
+          <w:lang w:val="en-US"/>
+        </w:rPr>
+        <w:t xml:space="preserve">THỰC HIỆN </w:t>
+      </w:r>
+      <w:r>
+        <w:rPr>
+          <w:rFonts w:ascii="Times New Roman" w:hAnsi="Times New Roman" w:cs="Times New Roman"/>
+          <w:b/>
+          <w:color w:val="FF0000"/>
+          <w:sz w:val="32"/>
+          <w:szCs w:val="32"/>
+          <w:highlight w:val="yellow"/>
+        </w:rPr>
+        <w:t xml:space="preserve">KIỂM THỬ CHO HỆ THỐNG </w:t>
       </w:r>
     </w:p>
     <w:p>
@@ -379,8 +415,7 @@
         <w:rPr>
           <w:rFonts w:ascii="Times New Roman" w:hAnsi="Times New Roman" w:cs="Times New Roman"/>
           <w:b/>
-          <w:i/>
-          <w:color w:val="2F5496" w:themeColor="accent5" w:themeShade="BF"/>
+          <w:color w:val="FF0000"/>
           <w:sz w:val="32"/>
           <w:szCs w:val="32"/>
         </w:rPr>
@@ -389,10 +424,10 @@
         <w:rPr>
           <w:rFonts w:ascii="Times New Roman" w:hAnsi="Times New Roman" w:cs="Times New Roman"/>
           <w:b/>
-          <w:i/>
-          <w:color w:val="2F5496" w:themeColor="accent5" w:themeShade="BF"/>
+          <w:color w:val="FF0000"/>
           <w:sz w:val="32"/>
           <w:szCs w:val="32"/>
+          <w:highlight w:val="yellow"/>
           <w:lang w:val="en-US"/>
         </w:rPr>
         <w:t>CA</w:t>
@@ -401,10 +436,10 @@
         <w:rPr>
           <w:rFonts w:ascii="Times New Roman" w:hAnsi="Times New Roman" w:cs="Times New Roman"/>
           <w:b/>
-          <w:i/>
-          <w:color w:val="2F5496" w:themeColor="accent5" w:themeShade="BF"/>
+          <w:color w:val="FF0000"/>
           <w:sz w:val="32"/>
           <w:szCs w:val="32"/>
+          <w:highlight w:val="yellow"/>
           <w:lang w:val="en-US"/>
         </w:rPr>
         <w:t>S</w:t>
@@ -413,10 +448,10 @@
         <w:rPr>
           <w:rFonts w:ascii="Times New Roman" w:hAnsi="Times New Roman" w:cs="Times New Roman"/>
           <w:b/>
-          <w:i/>
-          <w:color w:val="2F5496" w:themeColor="accent5" w:themeShade="BF"/>
+          <w:color w:val="FF0000"/>
           <w:sz w:val="32"/>
           <w:szCs w:val="32"/>
+          <w:highlight w:val="yellow"/>
           <w:lang w:val="en-US"/>
         </w:rPr>
         <w:t>TING</w:t>
@@ -425,10 +460,10 @@
         <w:rPr>
           <w:rFonts w:ascii="Times New Roman" w:hAnsi="Times New Roman" w:cs="Times New Roman"/>
           <w:b/>
-          <w:i/>
-          <w:color w:val="2F5496" w:themeColor="accent5" w:themeShade="BF"/>
+          <w:color w:val="FF0000"/>
           <w:sz w:val="32"/>
           <w:szCs w:val="32"/>
+          <w:highlight w:val="yellow"/>
           <w:lang w:val="en-US"/>
         </w:rPr>
         <w:t xml:space="preserve"> -</w:t>
@@ -437,24 +472,13 @@
         <w:rPr>
           <w:rFonts w:ascii="Times New Roman" w:hAnsi="Times New Roman" w:cs="Times New Roman"/>
           <w:b/>
-          <w:i/>
-          <w:color w:val="2F5496" w:themeColor="accent5" w:themeShade="BF"/>
+          <w:color w:val="FF0000"/>
           <w:sz w:val="32"/>
           <w:szCs w:val="32"/>
+          <w:highlight w:val="yellow"/>
           <w:lang w:val="en-US"/>
         </w:rPr>
         <w:t xml:space="preserve"> AUDITION</w:t>
-      </w:r>
-      <w:r>
-        <w:rPr>
-          <w:rFonts w:ascii="Times New Roman" w:hAnsi="Times New Roman" w:cs="Times New Roman"/>
-          <w:b/>
-          <w:i/>
-          <w:color w:val="2F5496" w:themeColor="accent5" w:themeShade="BF"/>
-          <w:sz w:val="32"/>
-          <w:szCs w:val="32"/>
-        </w:rPr>
-        <w:t xml:space="preserve"> ”</w:t>
       </w:r>
     </w:p>
     <w:p>
@@ -6036,8 +6060,8 @@
           <w:lang w:val="en-US"/>
         </w:rPr>
       </w:pPr>
-      <w:bookmarkStart w:id="9" w:name="_Toc80286956"/>
-      <w:bookmarkStart w:id="10" w:name="_Toc96287685"/>
+      <w:bookmarkStart w:id="9" w:name="_Toc96287685"/>
+      <w:bookmarkStart w:id="10" w:name="_Toc80286956"/>
       <w:r>
         <w:rPr>
           <w:rFonts w:ascii="Times New Roman" w:eastAsia="Times New Roman" w:hAnsi="Times New Roman" w:cs="Times New Roman"/>
@@ -6066,7 +6090,7 @@
         </w:rPr>
         <w:t>VÀ NGÀNH NGHỀ THỰC TẬP</w:t>
       </w:r>
-      <w:bookmarkEnd w:id="10"/>
+      <w:bookmarkEnd w:id="9"/>
     </w:p>
     <w:p>
       <w:pPr>
@@ -6244,8 +6268,6 @@
         </w:rPr>
       </w:pPr>
       <w:bookmarkStart w:id="15" w:name="_Toc96287690"/>
-      <w:bookmarkStart w:id="16" w:name="_GoBack"/>
-      <w:bookmarkEnd w:id="16"/>
       <w:r>
         <w:rPr>
           <w:rFonts w:ascii="Times New Roman" w:hAnsi="Times New Roman" w:cs="Times New Roman"/>
@@ -6282,7 +6304,7 @@
           <w:lang w:val="en-US"/>
         </w:rPr>
       </w:pPr>
-      <w:bookmarkStart w:id="17" w:name="_Toc96287691"/>
+      <w:bookmarkStart w:id="16" w:name="_Toc96287691"/>
       <w:r>
         <w:rPr>
           <w:rFonts w:ascii="Times New Roman" w:hAnsi="Times New Roman" w:cs="Times New Roman"/>
@@ -6294,7 +6316,7 @@
         </w:rPr>
         <w:t>Khái niệm</w:t>
       </w:r>
-      <w:bookmarkEnd w:id="17"/>
+      <w:bookmarkEnd w:id="16"/>
     </w:p>
     <w:p>
       <w:pPr>
@@ -6319,7 +6341,7 @@
           <w:lang w:val="en-US"/>
         </w:rPr>
       </w:pPr>
-      <w:bookmarkStart w:id="18" w:name="_Toc96287692"/>
+      <w:bookmarkStart w:id="17" w:name="_Toc96287692"/>
       <w:r>
         <w:rPr>
           <w:rFonts w:ascii="Times New Roman" w:hAnsi="Times New Roman" w:cs="Times New Roman"/>
@@ -6331,7 +6353,7 @@
         </w:rPr>
         <w:t>Nhiệm vụ của Tester</w:t>
       </w:r>
-      <w:bookmarkEnd w:id="18"/>
+      <w:bookmarkEnd w:id="17"/>
     </w:p>
     <w:p>
       <w:pPr>
@@ -6356,7 +6378,7 @@
           <w:lang w:val="en-US"/>
         </w:rPr>
       </w:pPr>
-      <w:bookmarkStart w:id="19" w:name="_Toc96287693"/>
+      <w:bookmarkStart w:id="18" w:name="_Toc96287693"/>
       <w:r>
         <w:rPr>
           <w:rFonts w:ascii="Times New Roman" w:hAnsi="Times New Roman" w:cs="Times New Roman"/>
@@ -6368,7 +6390,7 @@
         </w:rPr>
         <w:t>Các kỹ năng cần thiết của một Tester</w:t>
       </w:r>
-      <w:bookmarkEnd w:id="19"/>
+      <w:bookmarkEnd w:id="18"/>
     </w:p>
     <w:p>
       <w:pPr>
@@ -6409,9 +6431,9 @@
           <w:lang w:val="en-US"/>
         </w:rPr>
       </w:pPr>
-      <w:bookmarkStart w:id="20" w:name="_Toc80286957"/>
-      <w:bookmarkStart w:id="21" w:name="_Toc96287694"/>
-      <w:bookmarkEnd w:id="9"/>
+      <w:bookmarkStart w:id="19" w:name="_Toc80286957"/>
+      <w:bookmarkStart w:id="20" w:name="_Toc96287694"/>
+      <w:bookmarkEnd w:id="10"/>
       <w:r>
         <w:rPr>
           <w:rFonts w:ascii="Times New Roman" w:hAnsi="Times New Roman" w:cs="Times New Roman"/>
@@ -6458,45 +6480,45 @@
         </w:rPr>
         <w:t>LÝ THUYẾT</w:t>
       </w:r>
+      <w:bookmarkEnd w:id="19"/>
       <w:bookmarkEnd w:id="20"/>
+    </w:p>
+    <w:p>
+      <w:pPr>
+        <w:pStyle w:val="Heading3"/>
+        <w:rPr>
+          <w:rFonts w:ascii="Times New Roman" w:hAnsi="Times New Roman" w:cs="Times New Roman"/>
+          <w:b/>
+          <w:color w:val="000000" w:themeColor="text1"/>
+          <w:sz w:val="26"/>
+          <w:szCs w:val="26"/>
+          <w:lang w:val="en-US"/>
+        </w:rPr>
+      </w:pPr>
+      <w:bookmarkStart w:id="21" w:name="_Toc96287695"/>
+      <w:r>
+        <w:rPr>
+          <w:rFonts w:ascii="Times New Roman" w:hAnsi="Times New Roman" w:cs="Times New Roman"/>
+          <w:b/>
+          <w:color w:val="000000" w:themeColor="text1"/>
+          <w:sz w:val="26"/>
+          <w:szCs w:val="26"/>
+          <w:lang w:val="en-US"/>
+        </w:rPr>
+        <w:t xml:space="preserve">2.1. </w:t>
+      </w:r>
+      <w:r>
+        <w:rPr>
+          <w:rFonts w:ascii="Times New Roman" w:hAnsi="Times New Roman" w:cs="Times New Roman"/>
+          <w:b/>
+          <w:color w:val="000000" w:themeColor="text1"/>
+          <w:sz w:val="26"/>
+          <w:szCs w:val="26"/>
+          <w:lang w:val="en-US"/>
+        </w:rPr>
+        <w:t>Ngôn ngữ truy vấn MySQL</w:t>
+      </w:r>
       <w:bookmarkEnd w:id="21"/>
-    </w:p>
-    <w:p>
-      <w:pPr>
-        <w:pStyle w:val="Heading3"/>
-        <w:rPr>
-          <w:rFonts w:ascii="Times New Roman" w:hAnsi="Times New Roman" w:cs="Times New Roman"/>
-          <w:b/>
-          <w:color w:val="000000" w:themeColor="text1"/>
-          <w:sz w:val="26"/>
-          <w:szCs w:val="26"/>
-          <w:lang w:val="en-US"/>
-        </w:rPr>
-      </w:pPr>
-      <w:bookmarkStart w:id="22" w:name="_Toc96287695"/>
-      <w:r>
-        <w:rPr>
-          <w:rFonts w:ascii="Times New Roman" w:hAnsi="Times New Roman" w:cs="Times New Roman"/>
-          <w:b/>
-          <w:color w:val="000000" w:themeColor="text1"/>
-          <w:sz w:val="26"/>
-          <w:szCs w:val="26"/>
-          <w:lang w:val="en-US"/>
-        </w:rPr>
-        <w:t xml:space="preserve">2.1. </w:t>
-      </w:r>
-      <w:r>
-        <w:rPr>
-          <w:rFonts w:ascii="Times New Roman" w:hAnsi="Times New Roman" w:cs="Times New Roman"/>
-          <w:b/>
-          <w:color w:val="000000" w:themeColor="text1"/>
-          <w:sz w:val="26"/>
-          <w:szCs w:val="26"/>
-          <w:lang w:val="en-US"/>
-        </w:rPr>
-        <w:t>Ngôn ngữ truy vấn MySQL</w:t>
-      </w:r>
-      <w:bookmarkEnd w:id="22"/>
     </w:p>
     <w:p>
       <w:pPr>
@@ -6522,7 +6544,7 @@
         </w:rPr>
         <w:t xml:space="preserve"> </w:t>
       </w:r>
-      <w:bookmarkStart w:id="23" w:name="_Toc96287696"/>
+      <w:bookmarkStart w:id="22" w:name="_Toc96287696"/>
       <w:r>
         <w:rPr>
           <w:rFonts w:ascii="Times New Roman" w:hAnsi="Times New Roman" w:cs="Times New Roman"/>
@@ -6557,7 +6579,7 @@
         </w:rPr>
         <w:t>Khái niệm</w:t>
       </w:r>
-      <w:bookmarkEnd w:id="23"/>
+      <w:bookmarkEnd w:id="22"/>
     </w:p>
     <w:p>
       <w:pPr>
@@ -6579,7 +6601,7 @@
           <w:szCs w:val="26"/>
         </w:rPr>
       </w:pPr>
-      <w:bookmarkStart w:id="24" w:name="_Toc96287697"/>
+      <w:bookmarkStart w:id="23" w:name="_Toc96287697"/>
       <w:r>
         <w:rPr>
           <w:rFonts w:ascii="Times New Roman" w:hAnsi="Times New Roman" w:cs="Times New Roman"/>
@@ -6612,34 +6634,34 @@
         </w:rPr>
         <w:t>Các nội dung của ngôn ngữ truy vấn SQL được sử dụng trong dự án</w:t>
       </w:r>
+      <w:bookmarkEnd w:id="23"/>
+    </w:p>
+    <w:p/>
+    <w:p>
+      <w:pPr>
+        <w:pStyle w:val="Heading3"/>
+        <w:rPr>
+          <w:rFonts w:ascii="Times New Roman" w:hAnsi="Times New Roman" w:cs="Times New Roman"/>
+          <w:b/>
+          <w:color w:val="000000" w:themeColor="text1"/>
+          <w:sz w:val="26"/>
+          <w:szCs w:val="26"/>
+          <w:lang w:val="en-US"/>
+        </w:rPr>
+      </w:pPr>
+      <w:bookmarkStart w:id="24" w:name="_Toc96287698"/>
+      <w:r>
+        <w:rPr>
+          <w:rFonts w:ascii="Times New Roman" w:hAnsi="Times New Roman" w:cs="Times New Roman"/>
+          <w:b/>
+          <w:color w:val="000000" w:themeColor="text1"/>
+          <w:sz w:val="26"/>
+          <w:szCs w:val="26"/>
+          <w:lang w:val="en-US"/>
+        </w:rPr>
+        <w:t>2.2. Các cấp độ kiểm thử phần mềm</w:t>
+      </w:r>
       <w:bookmarkEnd w:id="24"/>
-    </w:p>
-    <w:p/>
-    <w:p>
-      <w:pPr>
-        <w:pStyle w:val="Heading3"/>
-        <w:rPr>
-          <w:rFonts w:ascii="Times New Roman" w:hAnsi="Times New Roman" w:cs="Times New Roman"/>
-          <w:b/>
-          <w:color w:val="000000" w:themeColor="text1"/>
-          <w:sz w:val="26"/>
-          <w:szCs w:val="26"/>
-          <w:lang w:val="en-US"/>
-        </w:rPr>
-      </w:pPr>
-      <w:bookmarkStart w:id="25" w:name="_Toc96287698"/>
-      <w:r>
-        <w:rPr>
-          <w:rFonts w:ascii="Times New Roman" w:hAnsi="Times New Roman" w:cs="Times New Roman"/>
-          <w:b/>
-          <w:color w:val="000000" w:themeColor="text1"/>
-          <w:sz w:val="26"/>
-          <w:szCs w:val="26"/>
-          <w:lang w:val="en-US"/>
-        </w:rPr>
-        <w:t>2.2. Các cấp độ kiểm thử phần mềm</w:t>
-      </w:r>
-      <w:bookmarkEnd w:id="25"/>
     </w:p>
     <w:p>
       <w:pPr>
@@ -6654,7 +6676,7 @@
           <w:lang w:val="en-US"/>
         </w:rPr>
       </w:pPr>
-      <w:bookmarkStart w:id="26" w:name="_Toc96287699"/>
+      <w:bookmarkStart w:id="25" w:name="_Toc96287699"/>
       <w:r>
         <w:rPr>
           <w:rFonts w:ascii="Times New Roman" w:hAnsi="Times New Roman" w:cs="Times New Roman"/>
@@ -6689,7 +6711,7 @@
         </w:rPr>
         <w:t>Unit testing</w:t>
       </w:r>
-      <w:bookmarkEnd w:id="26"/>
+      <w:bookmarkEnd w:id="25"/>
     </w:p>
     <w:p>
       <w:pPr>
@@ -6711,7 +6733,7 @@
           <w:lang w:val="en-US"/>
         </w:rPr>
       </w:pPr>
-      <w:bookmarkStart w:id="27" w:name="_Toc96287700"/>
+      <w:bookmarkStart w:id="26" w:name="_Toc96287700"/>
       <w:r>
         <w:rPr>
           <w:rFonts w:ascii="Times New Roman" w:hAnsi="Times New Roman" w:cs="Times New Roman"/>
@@ -6745,7 +6767,7 @@
         </w:rPr>
         <w:t>Integration testing</w:t>
       </w:r>
-      <w:bookmarkEnd w:id="27"/>
+      <w:bookmarkEnd w:id="26"/>
     </w:p>
     <w:p>
       <w:pPr>
@@ -6767,7 +6789,7 @@
           <w:lang w:val="en-US"/>
         </w:rPr>
       </w:pPr>
-      <w:bookmarkStart w:id="28" w:name="_Toc96287701"/>
+      <w:bookmarkStart w:id="27" w:name="_Toc96287701"/>
       <w:r>
         <w:rPr>
           <w:rFonts w:ascii="Times New Roman" w:hAnsi="Times New Roman" w:cs="Times New Roman"/>
@@ -6801,7 +6823,7 @@
         </w:rPr>
         <w:t>System testing</w:t>
       </w:r>
-      <w:bookmarkEnd w:id="28"/>
+      <w:bookmarkEnd w:id="27"/>
     </w:p>
     <w:p>
       <w:pPr>
@@ -6822,7 +6844,7 @@
           <w:lang w:val="en-US"/>
         </w:rPr>
       </w:pPr>
-      <w:bookmarkStart w:id="29" w:name="_Toc96287702"/>
+      <w:bookmarkStart w:id="28" w:name="_Toc96287702"/>
       <w:r>
         <w:rPr>
           <w:rFonts w:ascii="Times New Roman" w:hAnsi="Times New Roman" w:cs="Times New Roman"/>
@@ -6865,7 +6887,7 @@
         </w:rPr>
         <w:t>Acceptance Testing</w:t>
       </w:r>
-      <w:bookmarkEnd w:id="29"/>
+      <w:bookmarkEnd w:id="28"/>
     </w:p>
     <w:p>
       <w:pPr>
@@ -6887,8 +6909,8 @@
           <w:lang w:val="en-US"/>
         </w:rPr>
       </w:pPr>
-      <w:bookmarkStart w:id="30" w:name="_Toc80286958"/>
-      <w:bookmarkStart w:id="31" w:name="_Toc96287703"/>
+      <w:bookmarkStart w:id="29" w:name="_Toc80286958"/>
+      <w:bookmarkStart w:id="30" w:name="_Toc96287703"/>
       <w:r>
         <w:rPr>
           <w:rFonts w:ascii="Times New Roman" w:hAnsi="Times New Roman" w:cs="Times New Roman"/>
@@ -6922,8 +6944,8 @@
         </w:rPr>
         <w:t>. Manual Testing</w:t>
       </w:r>
+      <w:bookmarkEnd w:id="29"/>
       <w:bookmarkEnd w:id="30"/>
-      <w:bookmarkEnd w:id="31"/>
     </w:p>
     <w:p>
       <w:pPr>
@@ -6938,7 +6960,7 @@
           <w:lang w:val="en-US"/>
         </w:rPr>
       </w:pPr>
-      <w:bookmarkStart w:id="32" w:name="_Toc96287704"/>
+      <w:bookmarkStart w:id="31" w:name="_Toc96287704"/>
       <w:r>
         <w:rPr>
           <w:rFonts w:ascii="Times New Roman" w:hAnsi="Times New Roman" w:cs="Times New Roman"/>
@@ -6983,7 +7005,7 @@
         </w:rPr>
         <w:t>Khái niệm</w:t>
       </w:r>
-      <w:bookmarkEnd w:id="32"/>
+      <w:bookmarkEnd w:id="31"/>
     </w:p>
     <w:p>
       <w:pPr>
@@ -6999,8 +7021,8 @@
           <w:lang w:val="en-US"/>
         </w:rPr>
       </w:pPr>
-      <w:bookmarkStart w:id="33" w:name="_Toc80286959"/>
-      <w:bookmarkStart w:id="34" w:name="_Toc96287705"/>
+      <w:bookmarkStart w:id="32" w:name="_Toc80286959"/>
+      <w:bookmarkStart w:id="33" w:name="_Toc96287705"/>
       <w:r>
         <w:rPr>
           <w:rFonts w:ascii="Times New Roman" w:hAnsi="Times New Roman" w:cs="Times New Roman"/>
@@ -7067,8 +7089,8 @@
         </w:rPr>
         <w:t>Các loại testing</w:t>
       </w:r>
+      <w:bookmarkEnd w:id="32"/>
       <w:bookmarkEnd w:id="33"/>
-      <w:bookmarkEnd w:id="34"/>
     </w:p>
     <w:p>
       <w:pPr>
@@ -7084,8 +7106,8 @@
           <w:lang w:val="en-US"/>
         </w:rPr>
       </w:pPr>
-      <w:bookmarkStart w:id="35" w:name="_Toc80286960"/>
-      <w:bookmarkStart w:id="36" w:name="_Toc96287706"/>
+      <w:bookmarkStart w:id="34" w:name="_Toc80286960"/>
+      <w:bookmarkStart w:id="35" w:name="_Toc96287706"/>
       <w:r>
         <w:rPr>
           <w:rFonts w:ascii="Times New Roman" w:hAnsi="Times New Roman" w:cs="Times New Roman"/>
@@ -7152,8 +7174,8 @@
         </w:rPr>
         <w:t>Các kỹ thuật thiết kế Testcase</w:t>
       </w:r>
+      <w:bookmarkEnd w:id="34"/>
       <w:bookmarkEnd w:id="35"/>
-      <w:bookmarkEnd w:id="36"/>
     </w:p>
     <w:p>
       <w:pPr>
@@ -7168,7 +7190,7 @@
           <w:lang w:val="en-US"/>
         </w:rPr>
       </w:pPr>
-      <w:bookmarkStart w:id="37" w:name="_Toc96287707"/>
+      <w:bookmarkStart w:id="36" w:name="_Toc96287707"/>
       <w:r>
         <w:rPr>
           <w:rFonts w:ascii="Times New Roman" w:hAnsi="Times New Roman" w:cs="Times New Roman"/>
@@ -7244,7 +7266,7 @@
         </w:rPr>
         <w:t>được sử dụng trong dự án</w:t>
       </w:r>
-      <w:bookmarkEnd w:id="37"/>
+      <w:bookmarkEnd w:id="36"/>
     </w:p>
     <w:p>
       <w:pPr>
@@ -7265,8 +7287,8 @@
           <w:szCs w:val="26"/>
         </w:rPr>
       </w:pPr>
-      <w:bookmarkStart w:id="38" w:name="_Toc80286963"/>
-      <w:bookmarkStart w:id="39" w:name="_Toc96287708"/>
+      <w:bookmarkStart w:id="37" w:name="_Toc80286963"/>
+      <w:bookmarkStart w:id="38" w:name="_Toc96287708"/>
       <w:r>
         <w:rPr>
           <w:rFonts w:ascii="Times New Roman" w:hAnsi="Times New Roman" w:cs="Times New Roman"/>
@@ -7309,8 +7331,8 @@
         </w:rPr>
         <w:t>. Automation Testing</w:t>
       </w:r>
+      <w:bookmarkEnd w:id="37"/>
       <w:bookmarkEnd w:id="38"/>
-      <w:bookmarkEnd w:id="39"/>
     </w:p>
     <w:p>
       <w:pPr>
@@ -7325,7 +7347,7 @@
           <w:lang w:val="en-US"/>
         </w:rPr>
       </w:pPr>
-      <w:bookmarkStart w:id="40" w:name="_Toc96287709"/>
+      <w:bookmarkStart w:id="39" w:name="_Toc96287709"/>
       <w:r>
         <w:rPr>
           <w:rFonts w:ascii="Times New Roman" w:hAnsi="Times New Roman" w:cs="Times New Roman"/>
@@ -7370,7 +7392,7 @@
         </w:rPr>
         <w:t>Khái niệm</w:t>
       </w:r>
-      <w:bookmarkEnd w:id="40"/>
+      <w:bookmarkEnd w:id="39"/>
     </w:p>
     <w:p>
       <w:pPr>
@@ -7385,7 +7407,7 @@
           <w:lang w:val="en-US"/>
         </w:rPr>
       </w:pPr>
-      <w:bookmarkStart w:id="41" w:name="_Toc96287710"/>
+      <w:bookmarkStart w:id="40" w:name="_Toc96287710"/>
       <w:r>
         <w:rPr>
           <w:rFonts w:ascii="Times New Roman" w:hAnsi="Times New Roman" w:cs="Times New Roman"/>
@@ -7441,12 +7463,77 @@
         </w:rPr>
         <w:t>Ngôn ngữ sử dụng để test trong dự án</w:t>
       </w:r>
-      <w:bookmarkEnd w:id="41"/>
+      <w:bookmarkEnd w:id="40"/>
     </w:p>
     <w:p>
       <w:pPr>
         <w:spacing w:after="160" w:line="259" w:lineRule="auto"/>
         <w:rPr>
+          <w:rFonts w:ascii="Times New Roman" w:eastAsiaTheme="majorEastAsia" w:hAnsi="Times New Roman" w:cs="Times New Roman"/>
+          <w:b/>
+          <w:i/>
+          <w:iCs/>
+          <w:color w:val="000000" w:themeColor="text1"/>
+          <w:sz w:val="26"/>
+          <w:szCs w:val="26"/>
+          <w:lang w:val="en-US"/>
+        </w:rPr>
+      </w:pPr>
+      <w:r>
+        <w:rPr>
+          <w:rFonts w:ascii="Times New Roman" w:hAnsi="Times New Roman" w:cs="Times New Roman"/>
+          <w:b/>
+          <w:color w:val="000000" w:themeColor="text1"/>
+          <w:sz w:val="26"/>
+          <w:szCs w:val="26"/>
+          <w:lang w:val="en-US"/>
+        </w:rPr>
+        <w:br w:type="page"/>
+      </w:r>
+    </w:p>
+    <w:p>
+      <w:pPr>
+        <w:pStyle w:val="Heading4"/>
+        <w:rPr>
+          <w:rFonts w:ascii="Times New Roman" w:hAnsi="Times New Roman" w:cs="Times New Roman"/>
+          <w:b/>
+          <w:i w:val="0"/>
+          <w:color w:val="FF0000"/>
+          <w:sz w:val="26"/>
+          <w:szCs w:val="26"/>
+          <w:lang w:val="en-US"/>
+        </w:rPr>
+      </w:pPr>
+      <w:r>
+        <w:rPr>
+          <w:rFonts w:ascii="Times New Roman" w:hAnsi="Times New Roman" w:cs="Times New Roman"/>
+          <w:b/>
+          <w:i w:val="0"/>
+          <w:color w:val="FF0000"/>
+          <w:sz w:val="26"/>
+          <w:szCs w:val="26"/>
+          <w:lang w:val="en-US"/>
+        </w:rPr>
+        <w:lastRenderedPageBreak/>
+        <w:t xml:space="preserve">Cần </w:t>
+      </w:r>
+      <w:r>
+        <w:rPr>
+          <w:rFonts w:ascii="Times New Roman" w:hAnsi="Times New Roman" w:cs="Times New Roman"/>
+          <w:b/>
+          <w:i w:val="0"/>
+          <w:color w:val="FF0000"/>
+          <w:sz w:val="26"/>
+          <w:szCs w:val="26"/>
+          <w:lang w:val="en-US"/>
+        </w:rPr>
+        <w:t>bổ sung 1 chương riêng về phân tích hệ thống</w:t>
+      </w:r>
+    </w:p>
+    <w:p>
+      <w:pPr>
+        <w:spacing w:after="160" w:line="259" w:lineRule="auto"/>
+        <w:rPr>
           <w:rFonts w:ascii="Times New Roman" w:eastAsia="Times New Roman" w:hAnsi="Times New Roman" w:cs="Times New Roman"/>
           <w:b/>
           <w:sz w:val="26"/>
@@ -7454,7 +7541,7 @@
           <w:lang w:val="en-US"/>
         </w:rPr>
       </w:pPr>
-      <w:bookmarkStart w:id="42" w:name="_Toc80286967"/>
+      <w:bookmarkStart w:id="41" w:name="_Toc80286967"/>
       <w:r>
         <w:rPr>
           <w:rFonts w:ascii="Times New Roman" w:eastAsia="Times New Roman" w:hAnsi="Times New Roman" w:cs="Times New Roman"/>
@@ -7476,7 +7563,7 @@
           <w:lang w:val="en-US"/>
         </w:rPr>
       </w:pPr>
-      <w:bookmarkStart w:id="43" w:name="_Toc96287711"/>
+      <w:bookmarkStart w:id="42" w:name="_Toc96287711"/>
       <w:r>
         <w:rPr>
           <w:rFonts w:ascii="Times New Roman" w:eastAsia="Times New Roman" w:hAnsi="Times New Roman" w:cs="Times New Roman"/>
@@ -7505,70 +7592,76 @@
         </w:rPr>
         <w:t xml:space="preserve">. </w:t>
       </w:r>
+      <w:bookmarkEnd w:id="41"/>
+      <w:r>
+        <w:rPr>
+          <w:rFonts w:ascii="Times New Roman" w:eastAsia="Times New Roman" w:hAnsi="Times New Roman" w:cs="Times New Roman"/>
+          <w:b/>
+          <w:color w:val="auto"/>
+          <w:lang w:val="en-US"/>
+        </w:rPr>
+        <w:t>THỰC HÀNH KIỂM THỬ</w:t>
+      </w:r>
+      <w:r>
+        <w:rPr>
+          <w:rFonts w:ascii="Times New Roman" w:eastAsia="Times New Roman" w:hAnsi="Times New Roman" w:cs="Times New Roman"/>
+          <w:b/>
+          <w:color w:val="auto"/>
+          <w:lang w:val="en-US"/>
+        </w:rPr>
+        <w:t xml:space="preserve"> HỆ THỐNG CASTING</w:t>
+      </w:r>
+      <w:r>
+        <w:rPr>
+          <w:rFonts w:ascii="Times New Roman" w:eastAsia="Times New Roman" w:hAnsi="Times New Roman" w:cs="Times New Roman"/>
+          <w:b/>
+          <w:color w:val="auto"/>
+          <w:lang w:val="en-US"/>
+        </w:rPr>
+        <w:t>-</w:t>
+      </w:r>
+      <w:r>
+        <w:rPr>
+          <w:rFonts w:ascii="Times New Roman" w:eastAsia="Times New Roman" w:hAnsi="Times New Roman" w:cs="Times New Roman"/>
+          <w:b/>
+          <w:color w:val="auto"/>
+          <w:lang w:val="en-US"/>
+        </w:rPr>
+        <w:t>AUDITION</w:t>
+      </w:r>
       <w:bookmarkEnd w:id="42"/>
-      <w:r>
-        <w:rPr>
-          <w:rFonts w:ascii="Times New Roman" w:eastAsia="Times New Roman" w:hAnsi="Times New Roman" w:cs="Times New Roman"/>
-          <w:b/>
-          <w:color w:val="auto"/>
-          <w:lang w:val="en-US"/>
-        </w:rPr>
-        <w:t>THỰC HÀNH KIỂM THỬ</w:t>
-      </w:r>
-      <w:r>
-        <w:rPr>
-          <w:rFonts w:ascii="Times New Roman" w:eastAsia="Times New Roman" w:hAnsi="Times New Roman" w:cs="Times New Roman"/>
-          <w:b/>
-          <w:color w:val="auto"/>
-          <w:lang w:val="en-US"/>
-        </w:rPr>
-        <w:t xml:space="preserve"> HỆ THỐNG CASTING</w:t>
-      </w:r>
-      <w:r>
-        <w:rPr>
-          <w:rFonts w:ascii="Times New Roman" w:eastAsia="Times New Roman" w:hAnsi="Times New Roman" w:cs="Times New Roman"/>
-          <w:b/>
-          <w:color w:val="auto"/>
-          <w:lang w:val="en-US"/>
-        </w:rPr>
-        <w:t>-</w:t>
-      </w:r>
-      <w:r>
-        <w:rPr>
-          <w:rFonts w:ascii="Times New Roman" w:eastAsia="Times New Roman" w:hAnsi="Times New Roman" w:cs="Times New Roman"/>
-          <w:b/>
-          <w:color w:val="auto"/>
-          <w:lang w:val="en-US"/>
-        </w:rPr>
-        <w:t>AUDITION</w:t>
+    </w:p>
+    <w:p>
+      <w:pPr>
+        <w:pStyle w:val="Heading3"/>
+        <w:rPr>
+          <w:rFonts w:ascii="Times New Roman" w:hAnsi="Times New Roman" w:cs="Times New Roman"/>
+          <w:b/>
+          <w:strike/>
+          <w:color w:val="000000" w:themeColor="text1"/>
+          <w:sz w:val="26"/>
+          <w:szCs w:val="26"/>
+          <w:highlight w:val="yellow"/>
+          <w:lang w:val="en-US"/>
+        </w:rPr>
+      </w:pPr>
+      <w:bookmarkStart w:id="43" w:name="_Toc96287712"/>
+      <w:bookmarkStart w:id="44" w:name="_GoBack"/>
+      <w:bookmarkEnd w:id="44"/>
+      <w:r>
+        <w:rPr>
+          <w:rFonts w:ascii="Times New Roman" w:hAnsi="Times New Roman" w:cs="Times New Roman"/>
+          <w:b/>
+          <w:strike/>
+          <w:color w:val="000000" w:themeColor="text1"/>
+          <w:sz w:val="26"/>
+          <w:szCs w:val="26"/>
+          <w:highlight w:val="yellow"/>
+          <w:lang w:val="en-US"/>
+        </w:rPr>
+        <w:t>3.1. Sơ lược về khách hàng</w:t>
       </w:r>
       <w:bookmarkEnd w:id="43"/>
-    </w:p>
-    <w:p>
-      <w:pPr>
-        <w:pStyle w:val="Heading3"/>
-        <w:rPr>
-          <w:rFonts w:ascii="Times New Roman" w:hAnsi="Times New Roman" w:cs="Times New Roman"/>
-          <w:b/>
-          <w:color w:val="000000" w:themeColor="text1"/>
-          <w:sz w:val="26"/>
-          <w:szCs w:val="26"/>
-          <w:lang w:val="en-US"/>
-        </w:rPr>
-      </w:pPr>
-      <w:bookmarkStart w:id="44" w:name="_Toc96287712"/>
-      <w:r>
-        <w:rPr>
-          <w:rFonts w:ascii="Times New Roman" w:hAnsi="Times New Roman" w:cs="Times New Roman"/>
-          <w:b/>
-          <w:color w:val="000000" w:themeColor="text1"/>
-          <w:sz w:val="26"/>
-          <w:szCs w:val="26"/>
-          <w:lang w:val="en-US"/>
-        </w:rPr>
-        <w:t>3.1. Sơ lược về khách hàng</w:t>
-      </w:r>
-      <w:bookmarkEnd w:id="44"/>
     </w:p>
     <w:p>
       <w:pPr>
@@ -7577,10 +7670,11 @@
         <w:rPr>
           <w:rFonts w:ascii="Times New Roman" w:eastAsia="Times New Roman" w:hAnsi="Times New Roman" w:cs="Times New Roman"/>
           <w:b/>
+          <w:strike/>
           <w:color w:val="auto"/>
           <w:sz w:val="26"/>
           <w:szCs w:val="26"/>
-          <w:highlight w:val="white"/>
+          <w:highlight w:val="yellow"/>
           <w:lang w:val="en-US"/>
         </w:rPr>
       </w:pPr>
@@ -7590,10 +7684,11 @@
         <w:rPr>
           <w:rFonts w:ascii="Times New Roman" w:eastAsia="Times New Roman" w:hAnsi="Times New Roman" w:cs="Times New Roman"/>
           <w:b/>
+          <w:strike/>
           <w:color w:val="auto"/>
           <w:sz w:val="26"/>
           <w:szCs w:val="26"/>
-          <w:highlight w:val="white"/>
+          <w:highlight w:val="yellow"/>
           <w:lang w:val="en-US"/>
         </w:rPr>
         <w:t>3</w:t>
@@ -7602,10 +7697,11 @@
         <w:rPr>
           <w:rFonts w:ascii="Times New Roman" w:eastAsia="Times New Roman" w:hAnsi="Times New Roman" w:cs="Times New Roman"/>
           <w:b/>
+          <w:strike/>
           <w:color w:val="auto"/>
           <w:sz w:val="26"/>
           <w:szCs w:val="26"/>
-          <w:highlight w:val="white"/>
+          <w:highlight w:val="yellow"/>
           <w:lang w:val="en-US"/>
         </w:rPr>
         <w:t>.2</w:t>
@@ -7614,10 +7710,11 @@
         <w:rPr>
           <w:rFonts w:ascii="Times New Roman" w:eastAsia="Times New Roman" w:hAnsi="Times New Roman" w:cs="Times New Roman"/>
           <w:b/>
+          <w:strike/>
           <w:color w:val="auto"/>
           <w:sz w:val="26"/>
           <w:szCs w:val="26"/>
-          <w:highlight w:val="white"/>
+          <w:highlight w:val="yellow"/>
           <w:lang w:val="en-US"/>
         </w:rPr>
         <w:t xml:space="preserve">. </w:t>
@@ -7627,10 +7724,11 @@
         <w:rPr>
           <w:rFonts w:ascii="Times New Roman" w:eastAsia="Times New Roman" w:hAnsi="Times New Roman" w:cs="Times New Roman"/>
           <w:b/>
+          <w:strike/>
           <w:color w:val="auto"/>
           <w:sz w:val="26"/>
           <w:szCs w:val="26"/>
-          <w:highlight w:val="white"/>
+          <w:highlight w:val="yellow"/>
           <w:lang w:val="en-US"/>
         </w:rPr>
         <w:t>Mô tả chung về dự án</w:t>
@@ -8766,7 +8864,7 @@
 </file>
 
 <file path=word/endnotes.xml><?xml version="1.0" encoding="utf-8"?>
-<w:endnotes xmlns:wpc="http://schemas.microsoft.com/office/word/2010/wordprocessingCanvas" xmlns:cx="http://schemas.microsoft.com/office/drawing/2014/chartex" xmlns:mc="http://schemas.openxmlformats.org/markup-compatibility/2006" xmlns:o="urn:schemas-microsoft-com:office:office" xmlns:r="http://schemas.openxmlformats.org/officeDocument/2006/relationships" xmlns:m="http://schemas.openxmlformats.org/officeDocument/2006/math" xmlns:v="urn:schemas-microsoft-com:vml" xmlns:wp14="http://schemas.microsoft.com/office/word/2010/wordprocessingDrawing" xmlns:wp="http://schemas.openxmlformats.org/drawingml/2006/wordprocessingDrawing" xmlns:w10="urn:schemas-microsoft-com:office:word" xmlns:w="http://schemas.openxmlformats.org/wordprocessingml/2006/main" xmlns:w14="http://schemas.microsoft.com/office/word/2010/wordml" xmlns:w15="http://schemas.microsoft.com/office/word/2012/wordml" xmlns:w16se="http://schemas.microsoft.com/office/word/2015/wordml/symex" xmlns:wpg="http://schemas.microsoft.com/office/word/2010/wordprocessingGroup" xmlns:wpi="http://schemas.microsoft.com/office/word/2010/wordprocessingInk" xmlns:wne="http://schemas.microsoft.com/office/word/2006/wordml" xmlns:wps="http://schemas.microsoft.com/office/word/2010/wordprocessingShape" mc:Ignorable="w14 w15 w16se wp14">
+<w:endnotes xmlns:wpc="http://schemas.microsoft.com/office/word/2010/wordprocessingCanvas" xmlns:cx="http://schemas.microsoft.com/office/drawing/2014/chartex" xmlns:cx1="http://schemas.microsoft.com/office/drawing/2015/9/8/chartex" xmlns:cx2="http://schemas.microsoft.com/office/drawing/2015/10/21/chartex" xmlns:cx3="http://schemas.microsoft.com/office/drawing/2016/5/9/chartex" xmlns:cx4="http://schemas.microsoft.com/office/drawing/2016/5/10/chartex" xmlns:cx5="http://schemas.microsoft.com/office/drawing/2016/5/11/chartex" xmlns:cx6="http://schemas.microsoft.com/office/drawing/2016/5/12/chartex" xmlns:cx7="http://schemas.microsoft.com/office/drawing/2016/5/13/chartex" xmlns:cx8="http://schemas.microsoft.com/office/drawing/2016/5/14/chartex" xmlns:mc="http://schemas.openxmlformats.org/markup-compatibility/2006" xmlns:aink="http://schemas.microsoft.com/office/drawing/2016/ink" xmlns:am3d="http://schemas.microsoft.com/office/drawing/2017/model3d" xmlns:o="urn:schemas-microsoft-com:office:office" xmlns:r="http://schemas.openxmlformats.org/officeDocument/2006/relationships" xmlns:m="http://schemas.openxmlformats.org/officeDocument/2006/math" xmlns:v="urn:schemas-microsoft-com:vml" xmlns:wp14="http://schemas.microsoft.com/office/word/2010/wordprocessingDrawing" xmlns:wp="http://schemas.openxmlformats.org/drawingml/2006/wordprocessingDrawing" xmlns:w10="urn:schemas-microsoft-com:office:word" xmlns:w="http://schemas.openxmlformats.org/wordprocessingml/2006/main" xmlns:w14="http://schemas.microsoft.com/office/word/2010/wordml" xmlns:w15="http://schemas.microsoft.com/office/word/2012/wordml" xmlns:w16cid="http://schemas.microsoft.com/office/word/2016/wordml/cid" xmlns:w16se="http://schemas.microsoft.com/office/word/2015/wordml/symex" xmlns:wpg="http://schemas.microsoft.com/office/word/2010/wordprocessingGroup" xmlns:wpi="http://schemas.microsoft.com/office/word/2010/wordprocessingInk" xmlns:wne="http://schemas.microsoft.com/office/word/2006/wordml" xmlns:wps="http://schemas.microsoft.com/office/word/2010/wordprocessingShape" mc:Ignorable="w14 w15 w16se w16cid wp14">
   <w:endnote w:type="separator" w:id="-1">
     <w:p>
       <w:pPr>
@@ -8791,7 +8889,7 @@
 </file>
 
 <file path=word/footer1.xml><?xml version="1.0" encoding="utf-8"?>
-<w:ftr xmlns:wpc="http://schemas.microsoft.com/office/word/2010/wordprocessingCanvas" xmlns:cx="http://schemas.microsoft.com/office/drawing/2014/chartex" xmlns:mc="http://schemas.openxmlformats.org/markup-compatibility/2006" xmlns:o="urn:schemas-microsoft-com:office:office" xmlns:r="http://schemas.openxmlformats.org/officeDocument/2006/relationships" xmlns:m="http://schemas.openxmlformats.org/officeDocument/2006/math" xmlns:v="urn:schemas-microsoft-com:vml" xmlns:wp14="http://schemas.microsoft.com/office/word/2010/wordprocessingDrawing" xmlns:wp="http://schemas.openxmlformats.org/drawingml/2006/wordprocessingDrawing" xmlns:w10="urn:schemas-microsoft-com:office:word" xmlns:w="http://schemas.openxmlformats.org/wordprocessingml/2006/main" xmlns:w14="http://schemas.microsoft.com/office/word/2010/wordml" xmlns:w15="http://schemas.microsoft.com/office/word/2012/wordml" xmlns:w16se="http://schemas.microsoft.com/office/word/2015/wordml/symex" xmlns:wpg="http://schemas.microsoft.com/office/word/2010/wordprocessingGroup" xmlns:wpi="http://schemas.microsoft.com/office/word/2010/wordprocessingInk" xmlns:wne="http://schemas.microsoft.com/office/word/2006/wordml" xmlns:wps="http://schemas.microsoft.com/office/word/2010/wordprocessingShape" mc:Ignorable="w14 w15 w16se wp14">
+<w:ftr xmlns:wpc="http://schemas.microsoft.com/office/word/2010/wordprocessingCanvas" xmlns:cx="http://schemas.microsoft.com/office/drawing/2014/chartex" xmlns:cx1="http://schemas.microsoft.com/office/drawing/2015/9/8/chartex" xmlns:cx2="http://schemas.microsoft.com/office/drawing/2015/10/21/chartex" xmlns:cx3="http://schemas.microsoft.com/office/drawing/2016/5/9/chartex" xmlns:cx4="http://schemas.microsoft.com/office/drawing/2016/5/10/chartex" xmlns:cx5="http://schemas.microsoft.com/office/drawing/2016/5/11/chartex" xmlns:cx6="http://schemas.microsoft.com/office/drawing/2016/5/12/chartex" xmlns:cx7="http://schemas.microsoft.com/office/drawing/2016/5/13/chartex" xmlns:cx8="http://schemas.microsoft.com/office/drawing/2016/5/14/chartex" xmlns:mc="http://schemas.openxmlformats.org/markup-compatibility/2006" xmlns:aink="http://schemas.microsoft.com/office/drawing/2016/ink" xmlns:am3d="http://schemas.microsoft.com/office/drawing/2017/model3d" xmlns:o="urn:schemas-microsoft-com:office:office" xmlns:r="http://schemas.openxmlformats.org/officeDocument/2006/relationships" xmlns:m="http://schemas.openxmlformats.org/officeDocument/2006/math" xmlns:v="urn:schemas-microsoft-com:vml" xmlns:wp14="http://schemas.microsoft.com/office/word/2010/wordprocessingDrawing" xmlns:wp="http://schemas.openxmlformats.org/drawingml/2006/wordprocessingDrawing" xmlns:w10="urn:schemas-microsoft-com:office:word" xmlns:w="http://schemas.openxmlformats.org/wordprocessingml/2006/main" xmlns:w14="http://schemas.microsoft.com/office/word/2010/wordml" xmlns:w15="http://schemas.microsoft.com/office/word/2012/wordml" xmlns:w16cid="http://schemas.microsoft.com/office/word/2016/wordml/cid" xmlns:w16se="http://schemas.microsoft.com/office/word/2015/wordml/symex" xmlns:wpg="http://schemas.microsoft.com/office/word/2010/wordprocessingGroup" xmlns:wpi="http://schemas.microsoft.com/office/word/2010/wordprocessingInk" xmlns:wne="http://schemas.microsoft.com/office/word/2006/wordml" xmlns:wps="http://schemas.microsoft.com/office/word/2010/wordprocessingShape" mc:Ignorable="w14 w15 w16se w16cid wp14">
   <w:sdt>
     <w:sdtPr>
       <w:id w:val="-1223978510"/>
@@ -8844,7 +8942,7 @@
 </file>
 
 <file path=word/footnotes.xml><?xml version="1.0" encoding="utf-8"?>
-<w:footnotes xmlns:wpc="http://schemas.microsoft.com/office/word/2010/wordprocessingCanvas" xmlns:cx="http://schemas.microsoft.com/office/drawing/2014/chartex" xmlns:mc="http://schemas.openxmlformats.org/markup-compatibility/2006" xmlns:o="urn:schemas-microsoft-com:office:office" xmlns:r="http://schemas.openxmlformats.org/officeDocument/2006/relationships" xmlns:m="http://schemas.openxmlformats.org/officeDocument/2006/math" xmlns:v="urn:schemas-microsoft-com:vml" xmlns:wp14="http://schemas.microsoft.com/office/word/2010/wordprocessingDrawing" xmlns:wp="http://schemas.openxmlformats.org/drawingml/2006/wordprocessingDrawing" xmlns:w10="urn:schemas-microsoft-com:office:word" xmlns:w="http://schemas.openxmlformats.org/wordprocessingml/2006/main" xmlns:w14="http://schemas.microsoft.com/office/word/2010/wordml" xmlns:w15="http://schemas.microsoft.com/office/word/2012/wordml" xmlns:w16se="http://schemas.microsoft.com/office/word/2015/wordml/symex" xmlns:wpg="http://schemas.microsoft.com/office/word/2010/wordprocessingGroup" xmlns:wpi="http://schemas.microsoft.com/office/word/2010/wordprocessingInk" xmlns:wne="http://schemas.microsoft.com/office/word/2006/wordml" xmlns:wps="http://schemas.microsoft.com/office/word/2010/wordprocessingShape" mc:Ignorable="w14 w15 w16se wp14">
+<w:footnotes xmlns:wpc="http://schemas.microsoft.com/office/word/2010/wordprocessingCanvas" xmlns:cx="http://schemas.microsoft.com/office/drawing/2014/chartex" xmlns:cx1="http://schemas.microsoft.com/office/drawing/2015/9/8/chartex" xmlns:cx2="http://schemas.microsoft.com/office/drawing/2015/10/21/chartex" xmlns:cx3="http://schemas.microsoft.com/office/drawing/2016/5/9/chartex" xmlns:cx4="http://schemas.microsoft.com/office/drawing/2016/5/10/chartex" xmlns:cx5="http://schemas.microsoft.com/office/drawing/2016/5/11/chartex" xmlns:cx6="http://schemas.microsoft.com/office/drawing/2016/5/12/chartex" xmlns:cx7="http://schemas.microsoft.com/office/drawing/2016/5/13/chartex" xmlns:cx8="http://schemas.microsoft.com/office/drawing/2016/5/14/chartex" xmlns:mc="http://schemas.openxmlformats.org/markup-compatibility/2006" xmlns:aink="http://schemas.microsoft.com/office/drawing/2016/ink" xmlns:am3d="http://schemas.microsoft.com/office/drawing/2017/model3d" xmlns:o="urn:schemas-microsoft-com:office:office" xmlns:r="http://schemas.openxmlformats.org/officeDocument/2006/relationships" xmlns:m="http://schemas.openxmlformats.org/officeDocument/2006/math" xmlns:v="urn:schemas-microsoft-com:vml" xmlns:wp14="http://schemas.microsoft.com/office/word/2010/wordprocessingDrawing" xmlns:wp="http://schemas.openxmlformats.org/drawingml/2006/wordprocessingDrawing" xmlns:w10="urn:schemas-microsoft-com:office:word" xmlns:w="http://schemas.openxmlformats.org/wordprocessingml/2006/main" xmlns:w14="http://schemas.microsoft.com/office/word/2010/wordml" xmlns:w15="http://schemas.microsoft.com/office/word/2012/wordml" xmlns:w16cid="http://schemas.microsoft.com/office/word/2016/wordml/cid" xmlns:w16se="http://schemas.microsoft.com/office/word/2015/wordml/symex" xmlns:wpg="http://schemas.microsoft.com/office/word/2010/wordprocessingGroup" xmlns:wpi="http://schemas.microsoft.com/office/word/2010/wordprocessingInk" xmlns:wne="http://schemas.microsoft.com/office/word/2006/wordml" xmlns:wps="http://schemas.microsoft.com/office/word/2010/wordprocessingShape" mc:Ignorable="w14 w15 w16se w16cid wp14">
   <w:footnote w:type="separator" w:id="-1">
     <w:p>
       <w:pPr>
@@ -8869,7 +8967,7 @@
 </file>
 
 <file path=word/numbering.xml><?xml version="1.0" encoding="utf-8"?>
-<w:numbering xmlns:wpc="http://schemas.microsoft.com/office/word/2010/wordprocessingCanvas" xmlns:cx="http://schemas.microsoft.com/office/drawing/2014/chartex" xmlns:mc="http://schemas.openxmlformats.org/markup-compatibility/2006" xmlns:o="urn:schemas-microsoft-com:office:office" xmlns:r="http://schemas.openxmlformats.org/officeDocument/2006/relationships" xmlns:m="http://schemas.openxmlformats.org/officeDocument/2006/math" xmlns:v="urn:schemas-microsoft-com:vml" xmlns:wp14="http://schemas.microsoft.com/office/word/2010/wordprocessingDrawing" xmlns:wp="http://schemas.openxmlformats.org/drawingml/2006/wordprocessingDrawing" xmlns:w10="urn:schemas-microsoft-com:office:word" xmlns:w="http://schemas.openxmlformats.org/wordprocessingml/2006/main" xmlns:w14="http://schemas.microsoft.com/office/word/2010/wordml" xmlns:w15="http://schemas.microsoft.com/office/word/2012/wordml" xmlns:w16se="http://schemas.microsoft.com/office/word/2015/wordml/symex" xmlns:wpg="http://schemas.microsoft.com/office/word/2010/wordprocessingGroup" xmlns:wpi="http://schemas.microsoft.com/office/word/2010/wordprocessingInk" xmlns:wne="http://schemas.microsoft.com/office/word/2006/wordml" xmlns:wps="http://schemas.microsoft.com/office/word/2010/wordprocessingShape" mc:Ignorable="w14 w15 w16se wp14">
+<w:numbering xmlns:wpc="http://schemas.microsoft.com/office/word/2010/wordprocessingCanvas" xmlns:cx="http://schemas.microsoft.com/office/drawing/2014/chartex" xmlns:cx1="http://schemas.microsoft.com/office/drawing/2015/9/8/chartex" xmlns:cx2="http://schemas.microsoft.com/office/drawing/2015/10/21/chartex" xmlns:cx3="http://schemas.microsoft.com/office/drawing/2016/5/9/chartex" xmlns:cx4="http://schemas.microsoft.com/office/drawing/2016/5/10/chartex" xmlns:cx5="http://schemas.microsoft.com/office/drawing/2016/5/11/chartex" xmlns:cx6="http://schemas.microsoft.com/office/drawing/2016/5/12/chartex" xmlns:cx7="http://schemas.microsoft.com/office/drawing/2016/5/13/chartex" xmlns:cx8="http://schemas.microsoft.com/office/drawing/2016/5/14/chartex" xmlns:mc="http://schemas.openxmlformats.org/markup-compatibility/2006" xmlns:aink="http://schemas.microsoft.com/office/drawing/2016/ink" xmlns:am3d="http://schemas.microsoft.com/office/drawing/2017/model3d" xmlns:o="urn:schemas-microsoft-com:office:office" xmlns:r="http://schemas.openxmlformats.org/officeDocument/2006/relationships" xmlns:m="http://schemas.openxmlformats.org/officeDocument/2006/math" xmlns:v="urn:schemas-microsoft-com:vml" xmlns:wp14="http://schemas.microsoft.com/office/word/2010/wordprocessingDrawing" xmlns:wp="http://schemas.openxmlformats.org/drawingml/2006/wordprocessingDrawing" xmlns:w10="urn:schemas-microsoft-com:office:word" xmlns:w="http://schemas.openxmlformats.org/wordprocessingml/2006/main" xmlns:w14="http://schemas.microsoft.com/office/word/2010/wordml" xmlns:w15="http://schemas.microsoft.com/office/word/2012/wordml" xmlns:w16cid="http://schemas.microsoft.com/office/word/2016/wordml/cid" xmlns:w16se="http://schemas.microsoft.com/office/word/2015/wordml/symex" xmlns:wpg="http://schemas.microsoft.com/office/word/2010/wordprocessingGroup" xmlns:wpi="http://schemas.microsoft.com/office/word/2010/wordprocessingInk" xmlns:wne="http://schemas.microsoft.com/office/word/2006/wordml" xmlns:wps="http://schemas.microsoft.com/office/word/2010/wordprocessingShape" mc:Ignorable="w14 w15 w16se w16cid wp14">
   <w:abstractNum w:abstractNumId="0" w15:restartNumberingAfterBreak="0">
     <w:nsid w:val="089A32D1"/>
     <w:multiLevelType w:val="multilevel"/>
@@ -14163,7 +14261,7 @@
 </file>
 
 <file path=word/styles.xml><?xml version="1.0" encoding="utf-8"?>
-<w:styles xmlns:mc="http://schemas.openxmlformats.org/markup-compatibility/2006" xmlns:r="http://schemas.openxmlformats.org/officeDocument/2006/relationships" xmlns:w="http://schemas.openxmlformats.org/wordprocessingml/2006/main" xmlns:w14="http://schemas.microsoft.com/office/word/2010/wordml" xmlns:w15="http://schemas.microsoft.com/office/word/2012/wordml" xmlns:w16se="http://schemas.microsoft.com/office/word/2015/wordml/symex" mc:Ignorable="w14 w15 w16se">
+<w:styles xmlns:mc="http://schemas.openxmlformats.org/markup-compatibility/2006" xmlns:r="http://schemas.openxmlformats.org/officeDocument/2006/relationships" xmlns:w="http://schemas.openxmlformats.org/wordprocessingml/2006/main" xmlns:w14="http://schemas.microsoft.com/office/word/2010/wordml" xmlns:w15="http://schemas.microsoft.com/office/word/2012/wordml" xmlns:w16cid="http://schemas.microsoft.com/office/word/2016/wordml/cid" xmlns:w16se="http://schemas.microsoft.com/office/word/2015/wordml/symex" mc:Ignorable="w14 w15 w16se w16cid">
   <w:docDefaults>
     <w:rPrDefault>
       <w:rPr>
@@ -14179,7 +14277,7 @@
       </w:pPr>
     </w:pPrDefault>
   </w:docDefaults>
-  <w:latentStyles w:defLockedState="0" w:defUIPriority="99" w:defSemiHidden="0" w:defUnhideWhenUsed="0" w:defQFormat="0" w:count="371">
+  <w:latentStyles w:defLockedState="0" w:defUIPriority="99" w:defSemiHidden="0" w:defUnhideWhenUsed="0" w:defQFormat="0" w:count="375">
     <w:lsdException w:name="Normal" w:uiPriority="0" w:qFormat="1"/>
     <w:lsdException w:name="heading 1" w:uiPriority="0" w:qFormat="1"/>
     <w:lsdException w:name="heading 2" w:semiHidden="1" w:uiPriority="9" w:unhideWhenUsed="1" w:qFormat="1"/>
@@ -14285,7 +14383,6 @@
     <w:lsdException w:name="HTML Sample" w:semiHidden="1" w:unhideWhenUsed="1"/>
     <w:lsdException w:name="HTML Typewriter" w:semiHidden="1" w:unhideWhenUsed="1"/>
     <w:lsdException w:name="HTML Variable" w:semiHidden="1" w:unhideWhenUsed="1"/>
-    <w:lsdException w:name="Normal Table" w:semiHidden="1" w:unhideWhenUsed="1"/>
     <w:lsdException w:name="annotation subject" w:semiHidden="1" w:unhideWhenUsed="1"/>
     <w:lsdException w:name="No List" w:semiHidden="1" w:unhideWhenUsed="1"/>
     <w:lsdException w:name="Outline List 1" w:semiHidden="1" w:unhideWhenUsed="1"/>
@@ -14329,10 +14426,8 @@
     <w:lsdException w:name="Table Elegant" w:semiHidden="1" w:unhideWhenUsed="1"/>
     <w:lsdException w:name="Table Professional" w:semiHidden="1" w:unhideWhenUsed="1"/>
     <w:lsdException w:name="Table Subtle 1" w:semiHidden="1" w:unhideWhenUsed="1"/>
-    <w:lsdException w:name="Table Subtle 2" w:semiHidden="1" w:unhideWhenUsed="1"/>
     <w:lsdException w:name="Table Web 1" w:semiHidden="1" w:unhideWhenUsed="1"/>
     <w:lsdException w:name="Table Web 2" w:semiHidden="1" w:unhideWhenUsed="1"/>
-    <w:lsdException w:name="Table Web 3" w:semiHidden="1" w:unhideWhenUsed="1"/>
     <w:lsdException w:name="Balloon Text" w:semiHidden="1" w:unhideWhenUsed="1"/>
     <w:lsdException w:name="Table Grid" w:uiPriority="39"/>
     <w:lsdException w:name="Table Theme" w:semiHidden="1" w:unhideWhenUsed="1"/>
@@ -14551,6 +14646,10 @@
     <w:lsdException w:name="List Table 5 Dark Accent 6" w:uiPriority="50"/>
     <w:lsdException w:name="List Table 6 Colorful Accent 6" w:uiPriority="51"/>
     <w:lsdException w:name="List Table 7 Colorful Accent 6" w:uiPriority="52"/>
+    <w:lsdException w:name="Mention" w:semiHidden="1" w:unhideWhenUsed="1"/>
+    <w:lsdException w:name="Smart Hyperlink" w:semiHidden="1" w:unhideWhenUsed="1"/>
+    <w:lsdException w:name="Hashtag" w:semiHidden="1" w:unhideWhenUsed="1"/>
+    <w:lsdException w:name="Unresolved Mention" w:semiHidden="1" w:unhideWhenUsed="1"/>
   </w:latentStyles>
   <w:style w:type="paragraph" w:default="1" w:styleId="Normal">
     <w:name w:val="Normal"/>
@@ -14669,6 +14768,7 @@
   <w:style w:type="character" w:default="1" w:styleId="DefaultParagraphFont">
     <w:name w:val="Default Paragraph Font"/>
     <w:uiPriority w:val="1"/>
+    <w:semiHidden/>
     <w:unhideWhenUsed/>
   </w:style>
   <w:style w:type="table" w:default="1" w:styleId="TableNormal">
@@ -15370,7 +15470,7 @@
 </file>
 
 <file path=customXml/itemProps1.xml><?xml version="1.0" encoding="utf-8"?>
-<ds:datastoreItem xmlns:ds="http://schemas.openxmlformats.org/officeDocument/2006/customXml" ds:itemID="{BBB909F4-195C-45A1-9C8E-70E6EC148818}">
+<ds:datastoreItem xmlns:ds="http://schemas.openxmlformats.org/officeDocument/2006/customXml" ds:itemID="{EB0BF6D9-DA87-470B-8680-B232D89A0618}">
   <ds:schemaRefs>
     <ds:schemaRef ds:uri="http://schemas.openxmlformats.org/officeDocument/2006/bibliography"/>
   </ds:schemaRefs>
